--- a/Class Documents/Sprint 3/Sprint Planning Jake.docx
+++ b/Class Documents/Sprint 3/Sprint Planning Jake.docx
@@ -8,7 +8,7 @@
           <w:docPartGallery w:val="Cover Pages"/>
           <w:docPartUnique w:val="true"/>
         </w:docPartObj>
-        <w:id w:val="168293552"/>
+        <w:id w:val="1493148594"/>
       </w:sdtPr>
       <w:sdtContent>
         <w:p>
@@ -94,7 +94,7 @@
     <w:sdt>
       <w:sdtPr>
         <w:text/>
-        <w:id w:val="619618066"/>
+        <w:id w:val="649944936"/>
         <w:dataBinding w:prefixMappings="xmlns:ns0='http://purl.org/dc/elements/1.1/' xmlns:ns1='http://schemas.openxmlformats.org/package/2006/metadata/core-properties' " w:xpath="/ns1:coreProperties[1]/ns0:subject[1]" w:storeItemID="{6C3C8BC8-F283-45AE-878A-BAB7291924A1}"/>
         <w:alias w:val="Subtitle"/>
       </w:sdtPr>
@@ -1059,7 +1059,25 @@
           <w:iCs w:val="false"/>
           <w:sz w:val="20"/>
         </w:rPr>
-        <w:t>Multi-file code compilation test, NOTE this must come after the pervious story</w:t>
+        <w:t xml:space="preserve">Multi-file code compilation test, NOTE this must come after the </w:t>
+      </w:r>
+      <w:r>
+        <w:rPr>
+          <w:rFonts w:ascii="Garamond" w:hAnsi="Garamond"/>
+          <w:i w:val="false"/>
+          <w:iCs w:val="false"/>
+          <w:sz w:val="20"/>
+        </w:rPr>
+        <w:t>previous</w:t>
+      </w:r>
+      <w:r>
+        <w:rPr>
+          <w:rFonts w:ascii="Garamond" w:hAnsi="Garamond"/>
+          <w:i w:val="false"/>
+          <w:iCs w:val="false"/>
+          <w:sz w:val="20"/>
+        </w:rPr>
+        <w:t xml:space="preserve"> story</w:t>
       </w:r>
     </w:p>
     <w:p>
